--- a/hw5/part1/HW5Part1_107061123.docx
+++ b/hw5/part1/HW5Part1_107061123.docx
@@ -269,10 +269,10 @@
             <v:path o:extrusionok="f" gradientshapeok="t" o:connecttype="rect"/>
             <o:lock v:ext="edit" aspectratio="t"/>
           </v:shapetype>
-          <v:shape id="_x0000_i1030" type="#_x0000_t75" alt="" style="width:130.6pt;height:100.05pt;mso-width-percent:0;mso-height-percent:0;mso-width-percent:0;mso-height-percent:0" o:ole="">
+          <v:shape id="_x0000_i1030" type="#_x0000_t75" alt="" style="width:130.55pt;height:100.25pt;mso-width-percent:0;mso-height-percent:0;mso-width-percent:0;mso-height-percent:0" o:ole="">
             <v:imagedata r:id="rId7" o:title=""/>
           </v:shape>
-          <o:OLEObject Type="Embed" ProgID="Visio.Drawing.11" ShapeID="_x0000_i1030" DrawAspect="Content" ObjectID="_1684503851" r:id="rId8"/>
+          <o:OLEObject Type="Embed" ProgID="Visio.Drawing.11" ShapeID="_x0000_i1030" DrawAspect="Content" ObjectID="_1684511936" r:id="rId8"/>
         </w:object>
       </w:r>
       <w:r>
@@ -982,10 +982,10 @@
           <w:noProof/>
         </w:rPr>
         <w:drawing>
-          <wp:inline distT="0" distB="0" distL="0" distR="0" wp14:anchorId="4726AD68" wp14:editId="56E750F7">
-            <wp:extent cx="3634449" cy="2314323"/>
+          <wp:inline distT="0" distB="0" distL="0" distR="0" wp14:anchorId="3E35FAF0" wp14:editId="14881EE4">
+            <wp:extent cx="3623286" cy="2332495"/>
             <wp:effectExtent l="0" t="0" r="0" b="0"/>
-            <wp:docPr id="12" name="圖片 12"/>
+            <wp:docPr id="7" name="圖片 7"/>
             <wp:cNvGraphicFramePr>
               <a:graphicFrameLocks xmlns:a="http://schemas.openxmlformats.org/drawingml/2006/main" noChangeAspect="1"/>
             </wp:cNvGraphicFramePr>
@@ -993,7 +993,7 @@
               <a:graphicData uri="http://schemas.openxmlformats.org/drawingml/2006/picture">
                 <pic:pic xmlns:pic="http://schemas.openxmlformats.org/drawingml/2006/picture">
                   <pic:nvPicPr>
-                    <pic:cNvPr id="12" name="圖片 12"/>
+                    <pic:cNvPr id="7" name="圖片 7"/>
                     <pic:cNvPicPr/>
                   </pic:nvPicPr>
                   <pic:blipFill>
@@ -1011,7 +1011,7 @@
                   <pic:spPr>
                     <a:xfrm>
                       <a:off x="0" y="0"/>
-                      <a:ext cx="3643647" cy="2320180"/>
+                      <a:ext cx="3652482" cy="2351290"/>
                     </a:xfrm>
                     <a:prstGeom prst="rect">
                       <a:avLst/>
@@ -1047,8 +1047,8 @@
           <w:noProof/>
         </w:rPr>
         <w:drawing>
-          <wp:inline distT="0" distB="0" distL="0" distR="0" wp14:anchorId="28EF4027" wp14:editId="1B3B90FB">
-            <wp:extent cx="3629742" cy="1524000"/>
+          <wp:inline distT="0" distB="0" distL="0" distR="0" wp14:anchorId="28EF4027" wp14:editId="3955D8CF">
+            <wp:extent cx="3303679" cy="1387098"/>
             <wp:effectExtent l="0" t="0" r="0" b="0"/>
             <wp:docPr id="9" name="圖片 9"/>
             <wp:cNvGraphicFramePr>
@@ -1076,7 +1076,7 @@
                   <pic:spPr>
                     <a:xfrm>
                       <a:off x="0" y="0"/>
-                      <a:ext cx="3690159" cy="1549367"/>
+                      <a:ext cx="3366742" cy="1413576"/>
                     </a:xfrm>
                     <a:prstGeom prst="rect">
                       <a:avLst/>
@@ -1099,10 +1099,10 @@
           <w:noProof/>
         </w:rPr>
         <w:object w:dxaOrig="6424" w:dyaOrig="2909" w14:anchorId="1338E891">
-          <v:shape id="_x0000_i1029" type="#_x0000_t75" alt="" style="width:320.95pt;height:145.2pt;mso-width-percent:0;mso-height-percent:0;mso-width-percent:0;mso-height-percent:0" o:ole="">
+          <v:shape id="_x0000_i1029" type="#_x0000_t75" alt="" style="width:320.95pt;height:145.35pt;mso-width-percent:0;mso-height-percent:0;mso-width-percent:0;mso-height-percent:0" o:ole="">
             <v:imagedata r:id="rId14" o:title=""/>
           </v:shape>
-          <o:OLEObject Type="Embed" ProgID="Visio.Drawing.11" ShapeID="_x0000_i1029" DrawAspect="Content" ObjectID="_1684503852" r:id="rId15"/>
+          <o:OLEObject Type="Embed" ProgID="Visio.Drawing.11" ShapeID="_x0000_i1029" DrawAspect="Content" ObjectID="_1684511937" r:id="rId15"/>
         </w:object>
       </w:r>
     </w:p>
@@ -1152,10 +1152,10 @@
           <w:noProof/>
         </w:rPr>
         <w:object w:dxaOrig="2325" w:dyaOrig="2010" w14:anchorId="45C4E901">
-          <v:shape id="_x0000_i1028" type="#_x0000_t75" alt="" style="width:115.95pt;height:101.3pt;mso-width-percent:0;mso-height-percent:0;mso-width-percent:0;mso-height-percent:0" o:ole="">
+          <v:shape id="_x0000_i1028" type="#_x0000_t75" alt="" style="width:115.75pt;height:101.6pt;mso-width-percent:0;mso-height-percent:0;mso-width-percent:0;mso-height-percent:0" o:ole="">
             <v:imagedata r:id="rId16" o:title=""/>
           </v:shape>
-          <o:OLEObject Type="Embed" ProgID="Visio.Drawing.11" ShapeID="_x0000_i1028" DrawAspect="Content" ObjectID="_1684503853" r:id="rId17"/>
+          <o:OLEObject Type="Embed" ProgID="Visio.Drawing.11" ShapeID="_x0000_i1028" DrawAspect="Content" ObjectID="_1684511938" r:id="rId17"/>
         </w:object>
       </w:r>
     </w:p>
@@ -1172,6 +1172,111 @@
       <w:pPr>
         <w:pStyle w:val="a8"/>
         <w:ind w:leftChars="0" w:left="360"/>
+      </w:pPr>
+      <w:r>
+        <w:t>From 0 to 0: 0</w:t>
+      </w:r>
+      <w:r>
+        <w:rPr>
+          <w:rFonts w:ascii="-webkit-standard" w:hAnsi="-webkit-standard"/>
+          <w:color w:val="000000"/>
+          <w:shd w:val="clear" w:color="auto" w:fill="FFFFFF"/>
+        </w:rPr>
+        <w:t>→</w:t>
+      </w:r>
+      <w:r>
+        <w:rPr>
+          <w:rFonts w:ascii="-webkit-standard" w:hAnsi="-webkit-standard"/>
+          <w:color w:val="000000"/>
+          <w:shd w:val="clear" w:color="auto" w:fill="FFFFFF"/>
+        </w:rPr>
+        <w:t>1</w:t>
+      </w:r>
+      <w:r>
+        <w:rPr>
+          <w:rFonts w:ascii="-webkit-standard" w:hAnsi="-webkit-standard"/>
+          <w:color w:val="000000"/>
+          <w:shd w:val="clear" w:color="auto" w:fill="FFFFFF"/>
+        </w:rPr>
+        <w:t>→</w:t>
+      </w:r>
+      <w:r>
+        <w:rPr>
+          <w:rFonts w:ascii="-webkit-standard" w:hAnsi="-webkit-standard"/>
+          <w:color w:val="000000"/>
+          <w:shd w:val="clear" w:color="auto" w:fill="FFFFFF"/>
+        </w:rPr>
+        <w:t>2</w:t>
+      </w:r>
+      <w:r>
+        <w:rPr>
+          <w:rFonts w:ascii="-webkit-standard" w:hAnsi="-webkit-standard"/>
+          <w:color w:val="000000"/>
+          <w:shd w:val="clear" w:color="auto" w:fill="FFFFFF"/>
+        </w:rPr>
+        <w:t>→</w:t>
+      </w:r>
+      <w:r>
+        <w:rPr>
+          <w:rFonts w:ascii="-webkit-standard" w:hAnsi="-webkit-standard"/>
+          <w:color w:val="000000"/>
+          <w:shd w:val="clear" w:color="auto" w:fill="FFFFFF"/>
+        </w:rPr>
+        <w:t>0 or 0</w:t>
+      </w:r>
+      <w:r>
+        <w:rPr>
+          <w:rFonts w:ascii="-webkit-standard" w:hAnsi="-webkit-standard"/>
+          <w:color w:val="000000"/>
+          <w:shd w:val="clear" w:color="auto" w:fill="FFFFFF"/>
+        </w:rPr>
+        <w:t>→</w:t>
+      </w:r>
+      <w:r>
+        <w:rPr>
+          <w:rFonts w:ascii="-webkit-standard" w:hAnsi="-webkit-standard"/>
+          <w:color w:val="000000"/>
+          <w:shd w:val="clear" w:color="auto" w:fill="FFFFFF"/>
+        </w:rPr>
+        <w:t>3</w:t>
+      </w:r>
+      <w:r>
+        <w:rPr>
+          <w:rFonts w:ascii="-webkit-standard" w:hAnsi="-webkit-standard"/>
+          <w:color w:val="000000"/>
+          <w:shd w:val="clear" w:color="auto" w:fill="FFFFFF"/>
+        </w:rPr>
+        <w:t>→</w:t>
+      </w:r>
+      <w:r>
+        <w:rPr>
+          <w:rFonts w:ascii="-webkit-standard" w:hAnsi="-webkit-standard"/>
+          <w:color w:val="000000"/>
+          <w:shd w:val="clear" w:color="auto" w:fill="FFFFFF"/>
+        </w:rPr>
+        <w:t>2</w:t>
+      </w:r>
+      <w:r>
+        <w:rPr>
+          <w:rFonts w:ascii="-webkit-standard" w:hAnsi="-webkit-standard"/>
+          <w:color w:val="000000"/>
+          <w:shd w:val="clear" w:color="auto" w:fill="FFFFFF"/>
+        </w:rPr>
+        <w:t>→</w:t>
+      </w:r>
+      <w:r>
+        <w:rPr>
+          <w:rFonts w:ascii="-webkit-standard" w:hAnsi="-webkit-standard"/>
+          <w:color w:val="000000"/>
+          <w:shd w:val="clear" w:color="auto" w:fill="FFFFFF"/>
+        </w:rPr>
+        <w:t>0</w:t>
+      </w:r>
+    </w:p>
+    <w:p>
+      <w:pPr>
+        <w:pStyle w:val="a8"/>
+        <w:ind w:leftChars="0" w:left="360"/>
         <w:rPr>
           <w:rFonts w:ascii="-webkit-standard" w:hAnsi="-webkit-standard" w:hint="eastAsia"/>
           <w:color w:val="000000"/>
@@ -1255,13 +1360,40 @@
         <w:pStyle w:val="a8"/>
         <w:ind w:leftChars="0" w:left="360"/>
         <w:rPr>
+          <w:rFonts w:ascii="-webkit-standard" w:hAnsi="-webkit-standard"/>
+          <w:color w:val="000000"/>
+          <w:shd w:val="clear" w:color="auto" w:fill="FFFFFF"/>
+        </w:rPr>
+      </w:pPr>
+      <w:r>
+        <w:t>From 1 to 0: 1</w:t>
+      </w:r>
+      <w:r>
+        <w:rPr>
+          <w:rFonts w:ascii="-webkit-standard" w:hAnsi="-webkit-standard"/>
+          <w:color w:val="000000"/>
+          <w:shd w:val="clear" w:color="auto" w:fill="FFFFFF"/>
+        </w:rPr>
+        <w:t>→2→0</w:t>
+      </w:r>
+    </w:p>
+    <w:p>
+      <w:pPr>
+        <w:pStyle w:val="a8"/>
+        <w:ind w:leftChars="0" w:left="360"/>
+        <w:rPr>
           <w:rFonts w:ascii="-webkit-standard" w:hAnsi="-webkit-standard" w:hint="eastAsia"/>
           <w:color w:val="000000"/>
           <w:shd w:val="clear" w:color="auto" w:fill="FFFFFF"/>
         </w:rPr>
       </w:pPr>
       <w:r>
-        <w:t>From 1 to 0: 1</w:t>
+        <w:rPr>
+          <w:rFonts w:ascii="-webkit-standard" w:hAnsi="-webkit-standard" w:hint="eastAsia"/>
+          <w:color w:val="000000"/>
+          <w:shd w:val="clear" w:color="auto" w:fill="FFFFFF"/>
+        </w:rPr>
+        <w:t>F</w:t>
       </w:r>
       <w:r>
         <w:rPr>
@@ -1269,7 +1401,55 @@
           <w:color w:val="000000"/>
           <w:shd w:val="clear" w:color="auto" w:fill="FFFFFF"/>
         </w:rPr>
-        <w:t>→2→0</w:t>
+        <w:t>rom 1 to 1: 1</w:t>
+      </w:r>
+      <w:r>
+        <w:rPr>
+          <w:rFonts w:ascii="-webkit-standard" w:hAnsi="-webkit-standard"/>
+          <w:color w:val="000000"/>
+          <w:shd w:val="clear" w:color="auto" w:fill="FFFFFF"/>
+        </w:rPr>
+        <w:t>→</w:t>
+      </w:r>
+      <w:r>
+        <w:rPr>
+          <w:rFonts w:ascii="-webkit-standard" w:hAnsi="-webkit-standard"/>
+          <w:color w:val="000000"/>
+          <w:shd w:val="clear" w:color="auto" w:fill="FFFFFF"/>
+        </w:rPr>
+        <w:t>2</w:t>
+      </w:r>
+      <w:r>
+        <w:rPr>
+          <w:rFonts w:ascii="-webkit-standard" w:hAnsi="-webkit-standard"/>
+          <w:color w:val="000000"/>
+          <w:shd w:val="clear" w:color="auto" w:fill="FFFFFF"/>
+        </w:rPr>
+        <w:t>→</w:t>
+      </w:r>
+      <w:r>
+        <w:rPr>
+          <w:rFonts w:ascii="-webkit-standard" w:hAnsi="-webkit-standard"/>
+          <w:color w:val="000000"/>
+          <w:shd w:val="clear" w:color="auto" w:fill="FFFFFF"/>
+        </w:rPr>
+        <w:t>0</w:t>
+      </w:r>
+      <w:r>
+        <w:rPr>
+          <w:rFonts w:ascii="-webkit-standard" w:hAnsi="-webkit-standard"/>
+          <w:color w:val="000000"/>
+          <w:shd w:val="clear" w:color="auto" w:fill="FFFFFF"/>
+        </w:rPr>
+        <w:t>→</w:t>
+      </w:r>
+      <w:r>
+        <w:rPr>
+          <w:rFonts w:ascii="-webkit-standard" w:hAnsi="-webkit-standard"/>
+          <w:color w:val="000000"/>
+          <w:shd w:val="clear" w:color="auto" w:fill="FFFFFF"/>
+        </w:rPr>
+        <w:t>1</w:t>
       </w:r>
     </w:p>
     <w:p>
@@ -1369,17 +1549,44 @@
         <w:pStyle w:val="a8"/>
         <w:ind w:leftChars="0" w:left="360"/>
         <w:rPr>
+          <w:rFonts w:ascii="-webkit-standard" w:hAnsi="-webkit-standard"/>
+          <w:color w:val="000000"/>
+          <w:shd w:val="clear" w:color="auto" w:fill="FFFFFF"/>
+        </w:rPr>
+      </w:pPr>
+      <w:r>
+        <w:rPr>
           <w:rFonts w:ascii="-webkit-standard" w:hAnsi="-webkit-standard" w:hint="eastAsia"/>
           <w:color w:val="000000"/>
           <w:shd w:val="clear" w:color="auto" w:fill="FFFFFF"/>
         </w:rPr>
-      </w:pPr>
-      <w:r>
+        <w:t>F</w:t>
+      </w:r>
+      <w:r>
+        <w:rPr>
+          <w:rFonts w:ascii="-webkit-standard" w:hAnsi="-webkit-standard"/>
+          <w:color w:val="000000"/>
+          <w:shd w:val="clear" w:color="auto" w:fill="FFFFFF"/>
+        </w:rPr>
+        <w:t>rom 2 to 1: 2→0→1</w:t>
+      </w:r>
+    </w:p>
+    <w:p>
+      <w:pPr>
+        <w:pStyle w:val="a8"/>
+        <w:ind w:leftChars="0" w:left="360"/>
         <w:rPr>
           <w:rFonts w:ascii="-webkit-standard" w:hAnsi="-webkit-standard" w:hint="eastAsia"/>
           <w:color w:val="000000"/>
           <w:shd w:val="clear" w:color="auto" w:fill="FFFFFF"/>
         </w:rPr>
+      </w:pPr>
+      <w:r>
+        <w:rPr>
+          <w:rFonts w:ascii="-webkit-standard" w:hAnsi="-webkit-standard" w:hint="eastAsia"/>
+          <w:color w:val="000000"/>
+          <w:shd w:val="clear" w:color="auto" w:fill="FFFFFF"/>
+        </w:rPr>
         <w:t>F</w:t>
       </w:r>
       <w:r>
@@ -1388,7 +1595,103 @@
           <w:color w:val="000000"/>
           <w:shd w:val="clear" w:color="auto" w:fill="FFFFFF"/>
         </w:rPr>
-        <w:t>rom 2 to 1: 2→0→1</w:t>
+        <w:t>rom 2 to 2: 2</w:t>
+      </w:r>
+      <w:r>
+        <w:rPr>
+          <w:rFonts w:ascii="-webkit-standard" w:hAnsi="-webkit-standard"/>
+          <w:color w:val="000000"/>
+          <w:shd w:val="clear" w:color="auto" w:fill="FFFFFF"/>
+        </w:rPr>
+        <w:t>→</w:t>
+      </w:r>
+      <w:r>
+        <w:rPr>
+          <w:rFonts w:ascii="-webkit-standard" w:hAnsi="-webkit-standard"/>
+          <w:color w:val="000000"/>
+          <w:shd w:val="clear" w:color="auto" w:fill="FFFFFF"/>
+        </w:rPr>
+        <w:t>0</w:t>
+      </w:r>
+      <w:r>
+        <w:rPr>
+          <w:rFonts w:ascii="-webkit-standard" w:hAnsi="-webkit-standard"/>
+          <w:color w:val="000000"/>
+          <w:shd w:val="clear" w:color="auto" w:fill="FFFFFF"/>
+        </w:rPr>
+        <w:t>→</w:t>
+      </w:r>
+      <w:r>
+        <w:rPr>
+          <w:rFonts w:ascii="-webkit-standard" w:hAnsi="-webkit-standard"/>
+          <w:color w:val="000000"/>
+          <w:shd w:val="clear" w:color="auto" w:fill="FFFFFF"/>
+        </w:rPr>
+        <w:t>1</w:t>
+      </w:r>
+      <w:r>
+        <w:rPr>
+          <w:rFonts w:ascii="-webkit-standard" w:hAnsi="-webkit-standard"/>
+          <w:color w:val="000000"/>
+          <w:shd w:val="clear" w:color="auto" w:fill="FFFFFF"/>
+        </w:rPr>
+        <w:t>→</w:t>
+      </w:r>
+      <w:r>
+        <w:rPr>
+          <w:rFonts w:ascii="-webkit-standard" w:hAnsi="-webkit-standard"/>
+          <w:color w:val="000000"/>
+          <w:shd w:val="clear" w:color="auto" w:fill="FFFFFF"/>
+        </w:rPr>
+        <w:t>2 or 2</w:t>
+      </w:r>
+      <w:r>
+        <w:rPr>
+          <w:rFonts w:ascii="-webkit-standard" w:hAnsi="-webkit-standard"/>
+          <w:color w:val="000000"/>
+          <w:shd w:val="clear" w:color="auto" w:fill="FFFFFF"/>
+        </w:rPr>
+        <w:t>→</w:t>
+      </w:r>
+      <w:r>
+        <w:rPr>
+          <w:rFonts w:ascii="-webkit-standard" w:hAnsi="-webkit-standard"/>
+          <w:color w:val="000000"/>
+          <w:shd w:val="clear" w:color="auto" w:fill="FFFFFF"/>
+        </w:rPr>
+        <w:t>0</w:t>
+      </w:r>
+      <w:r>
+        <w:rPr>
+          <w:rFonts w:ascii="-webkit-standard" w:hAnsi="-webkit-standard"/>
+          <w:color w:val="000000"/>
+          <w:shd w:val="clear" w:color="auto" w:fill="FFFFFF"/>
+        </w:rPr>
+        <w:t>→</w:t>
+      </w:r>
+      <w:r>
+        <w:rPr>
+          <w:rFonts w:ascii="-webkit-standard" w:hAnsi="-webkit-standard"/>
+          <w:color w:val="000000"/>
+          <w:shd w:val="clear" w:color="auto" w:fill="FFFFFF"/>
+        </w:rPr>
+        <w:t>3</w:t>
+      </w:r>
+      <w:r>
+        <w:rPr>
+          <w:rFonts w:ascii="-webkit-standard" w:hAnsi="-webkit-standard"/>
+          <w:color w:val="000000"/>
+          <w:shd w:val="clear" w:color="auto" w:fill="FFFFFF"/>
+        </w:rPr>
+        <w:t>→</w:t>
+      </w:r>
+      <w:r>
+        <w:rPr>
+          <w:rFonts w:ascii="-webkit-standard" w:hAnsi="-webkit-standard"/>
+          <w:color w:val="000000"/>
+          <w:shd w:val="clear" w:color="auto" w:fill="FFFFFF"/>
+        </w:rPr>
+        <w:t>2</w:t>
       </w:r>
     </w:p>
     <w:p>
@@ -1487,6 +1790,11 @@
       <w:pPr>
         <w:pStyle w:val="a8"/>
         <w:ind w:leftChars="0" w:left="360"/>
+        <w:rPr>
+          <w:rFonts w:ascii="-webkit-standard" w:hAnsi="-webkit-standard"/>
+          <w:color w:val="000000"/>
+          <w:shd w:val="clear" w:color="auto" w:fill="FFFFFF"/>
+        </w:rPr>
       </w:pPr>
       <w:r>
         <w:rPr>
@@ -1503,6 +1811,76 @@
           <w:shd w:val="clear" w:color="auto" w:fill="FFFFFF"/>
         </w:rPr>
         <w:t>rom 3 to 2: 3→2</w:t>
+      </w:r>
+    </w:p>
+    <w:p>
+      <w:pPr>
+        <w:pStyle w:val="a8"/>
+        <w:ind w:leftChars="0" w:left="360"/>
+      </w:pPr>
+      <w:r>
+        <w:rPr>
+          <w:rFonts w:ascii="-webkit-standard" w:hAnsi="-webkit-standard" w:hint="eastAsia"/>
+          <w:color w:val="000000"/>
+          <w:shd w:val="clear" w:color="auto" w:fill="FFFFFF"/>
+        </w:rPr>
+        <w:t>F</w:t>
+      </w:r>
+      <w:r>
+        <w:rPr>
+          <w:rFonts w:ascii="-webkit-standard" w:hAnsi="-webkit-standard"/>
+          <w:color w:val="000000"/>
+          <w:shd w:val="clear" w:color="auto" w:fill="FFFFFF"/>
+        </w:rPr>
+        <w:t>rom 3 to 3: 3</w:t>
+      </w:r>
+      <w:r>
+        <w:rPr>
+          <w:rFonts w:ascii="-webkit-standard" w:hAnsi="-webkit-standard"/>
+          <w:color w:val="000000"/>
+          <w:shd w:val="clear" w:color="auto" w:fill="FFFFFF"/>
+        </w:rPr>
+        <w:t>→</w:t>
+      </w:r>
+      <w:r>
+        <w:rPr>
+          <w:rFonts w:ascii="-webkit-standard" w:hAnsi="-webkit-standard"/>
+          <w:color w:val="000000"/>
+          <w:shd w:val="clear" w:color="auto" w:fill="FFFFFF"/>
+        </w:rPr>
+        <w:t>2</w:t>
+      </w:r>
+      <w:r>
+        <w:rPr>
+          <w:rFonts w:ascii="-webkit-standard" w:hAnsi="-webkit-standard"/>
+          <w:color w:val="000000"/>
+          <w:shd w:val="clear" w:color="auto" w:fill="FFFFFF"/>
+        </w:rPr>
+        <w:t>→</w:t>
+      </w:r>
+      <w:r>
+        <w:rPr>
+          <w:rFonts w:ascii="-webkit-standard" w:hAnsi="-webkit-standard"/>
+          <w:color w:val="000000"/>
+          <w:shd w:val="clear" w:color="auto" w:fill="FFFFFF"/>
+        </w:rPr>
+        <w:t>0</w:t>
+      </w:r>
+      <w:r>
+        <w:rPr>
+          <w:rFonts w:ascii="-webkit-standard" w:hAnsi="-webkit-standard"/>
+          <w:color w:val="000000"/>
+          <w:shd w:val="clear" w:color="auto" w:fill="FFFFFF"/>
+        </w:rPr>
+        <w:t>→</w:t>
+      </w:r>
+      <w:r>
+        <w:rPr>
+          <w:rFonts w:ascii="-webkit-standard" w:hAnsi="-webkit-standard"/>
+          <w:color w:val="000000"/>
+          <w:shd w:val="clear" w:color="auto" w:fill="FFFFFF"/>
+        </w:rPr>
+        <w:t>3</w:t>
       </w:r>
     </w:p>
     <w:p>
@@ -1841,19 +2219,16 @@
           <w:noProof/>
         </w:rPr>
         <w:object w:dxaOrig="7357" w:dyaOrig="3367" w14:anchorId="5B2B7089">
-          <v:shape id="_x0000_i1027" type="#_x0000_t75" alt="" style="width:367.3pt;height:168.4pt;mso-width-percent:0;mso-height-percent:0;mso-width-percent:0;mso-height-percent:0" o:ole="">
+          <v:shape id="_x0000_i1027" type="#_x0000_t75" alt="" style="width:367.4pt;height:168.2pt;mso-width-percent:0;mso-height-percent:0;mso-width-percent:0;mso-height-percent:0" o:ole="">
             <v:imagedata r:id="rId20" o:title=""/>
           </v:shape>
-          <o:OLEObject Type="Embed" ProgID="Visio.Drawing.11" ShapeID="_x0000_i1027" DrawAspect="Content" ObjectID="_1684503854" r:id="rId21"/>
+          <o:OLEObject Type="Embed" ProgID="Visio.Drawing.11" ShapeID="_x0000_i1027" DrawAspect="Content" ObjectID="_1684511939" r:id="rId21"/>
         </w:object>
       </w:r>
     </w:p>
     <w:p>
       <w:pPr>
         <w:pStyle w:val="a8"/>
-        <w:rPr>
-          <w:rFonts w:hint="eastAsia"/>
-        </w:rPr>
       </w:pPr>
     </w:p>
     <w:tbl>
@@ -2002,7 +2377,47 @@
                 <w:color w:val="000000"/>
                 <w:shd w:val="clear" w:color="auto" w:fill="FFFFFF"/>
               </w:rPr>
-              <w:t>→</w:t>
+              <w:t>→3</w:t>
+            </w:r>
+          </w:p>
+        </w:tc>
+        <w:tc>
+          <w:tcPr>
+            <w:tcW w:w="1134" w:type="dxa"/>
+          </w:tcPr>
+          <w:p>
+            <w:pPr>
+              <w:pStyle w:val="a8"/>
+              <w:ind w:leftChars="0" w:left="0"/>
+              <w:jc w:val="center"/>
+            </w:pPr>
+            <w:r>
+              <w:rPr>
+                <w:rFonts w:hint="eastAsia"/>
+              </w:rPr>
+              <w:t>1</w:t>
+            </w:r>
+            <w:r>
+              <w:t>9</w:t>
+            </w:r>
+          </w:p>
+        </w:tc>
+      </w:tr>
+      <w:tr>
+        <w:tc>
+          <w:tcPr>
+            <w:tcW w:w="1188" w:type="dxa"/>
+          </w:tcPr>
+          <w:p>
+            <w:pPr>
+              <w:pStyle w:val="a8"/>
+              <w:ind w:leftChars="0" w:left="0"/>
+            </w:pPr>
+            <w:r>
+              <w:rPr>
+                <w:rFonts w:hint="eastAsia"/>
+              </w:rPr>
+              <w:t>0</w:t>
             </w:r>
             <w:r>
               <w:rPr>
@@ -2010,7 +2425,14 @@
                 <w:color w:val="000000"/>
                 <w:shd w:val="clear" w:color="auto" w:fill="FFFFFF"/>
               </w:rPr>
-              <w:t>3</w:t>
+              <w:t>→</w:t>
+            </w:r>
+            <w:r>
+              <w:rPr>
+                <w:color w:val="000000"/>
+                <w:shd w:val="clear" w:color="auto" w:fill="FFFFFF"/>
+              </w:rPr>
+              <w:t>1</w:t>
             </w:r>
           </w:p>
         </w:tc>
@@ -2028,10 +2450,10 @@
               <w:rPr>
                 <w:rFonts w:hint="eastAsia"/>
               </w:rPr>
-              <w:t>1</w:t>
-            </w:r>
-            <w:r>
-              <w:t>9</w:t>
+              <w:t>2</w:t>
+            </w:r>
+            <w:r>
+              <w:t>0</w:t>
             </w:r>
           </w:p>
         </w:tc>
@@ -2065,47 +2487,7 @@
                 <w:color w:val="000000"/>
                 <w:shd w:val="clear" w:color="auto" w:fill="FFFFFF"/>
               </w:rPr>
-              <w:t>1</w:t>
-            </w:r>
-          </w:p>
-        </w:tc>
-        <w:tc>
-          <w:tcPr>
-            <w:tcW w:w="1134" w:type="dxa"/>
-          </w:tcPr>
-          <w:p>
-            <w:pPr>
-              <w:pStyle w:val="a8"/>
-              <w:ind w:leftChars="0" w:left="0"/>
-              <w:jc w:val="center"/>
-            </w:pPr>
-            <w:r>
-              <w:rPr>
-                <w:rFonts w:hint="eastAsia"/>
-              </w:rPr>
               <w:t>2</w:t>
-            </w:r>
-            <w:r>
-              <w:t>0</w:t>
-            </w:r>
-          </w:p>
-        </w:tc>
-      </w:tr>
-      <w:tr>
-        <w:tc>
-          <w:tcPr>
-            <w:tcW w:w="1188" w:type="dxa"/>
-          </w:tcPr>
-          <w:p>
-            <w:pPr>
-              <w:pStyle w:val="a8"/>
-              <w:ind w:leftChars="0" w:left="0"/>
-            </w:pPr>
-            <w:r>
-              <w:rPr>
-                <w:rFonts w:hint="eastAsia"/>
-              </w:rPr>
-              <w:t>0</w:t>
             </w:r>
             <w:r>
               <w:rPr>
@@ -2120,7 +2502,47 @@
                 <w:color w:val="000000"/>
                 <w:shd w:val="clear" w:color="auto" w:fill="FFFFFF"/>
               </w:rPr>
+              <w:t>5</w:t>
+            </w:r>
+          </w:p>
+        </w:tc>
+        <w:tc>
+          <w:tcPr>
+            <w:tcW w:w="1134" w:type="dxa"/>
+          </w:tcPr>
+          <w:p>
+            <w:pPr>
+              <w:pStyle w:val="a8"/>
+              <w:ind w:leftChars="0" w:left="0"/>
+              <w:jc w:val="center"/>
+            </w:pPr>
+            <w:r>
+              <w:rPr>
+                <w:rFonts w:hint="eastAsia"/>
+              </w:rPr>
               <w:t>2</w:t>
+            </w:r>
+            <w:r>
+              <w:t>5</w:t>
+            </w:r>
+          </w:p>
+        </w:tc>
+      </w:tr>
+      <w:tr>
+        <w:tc>
+          <w:tcPr>
+            <w:tcW w:w="1188" w:type="dxa"/>
+          </w:tcPr>
+          <w:p>
+            <w:pPr>
+              <w:pStyle w:val="a8"/>
+              <w:ind w:leftChars="0" w:left="0"/>
+            </w:pPr>
+            <w:r>
+              <w:rPr>
+                <w:rFonts w:hint="eastAsia"/>
+              </w:rPr>
+              <w:t>0</w:t>
             </w:r>
             <w:r>
               <w:rPr>
@@ -2135,47 +2557,7 @@
                 <w:color w:val="000000"/>
                 <w:shd w:val="clear" w:color="auto" w:fill="FFFFFF"/>
               </w:rPr>
-              <w:t>5</w:t>
-            </w:r>
-          </w:p>
-        </w:tc>
-        <w:tc>
-          <w:tcPr>
-            <w:tcW w:w="1134" w:type="dxa"/>
-          </w:tcPr>
-          <w:p>
-            <w:pPr>
-              <w:pStyle w:val="a8"/>
-              <w:ind w:leftChars="0" w:left="0"/>
-              <w:jc w:val="center"/>
-            </w:pPr>
-            <w:r>
-              <w:rPr>
-                <w:rFonts w:hint="eastAsia"/>
-              </w:rPr>
-              <w:t>2</w:t>
-            </w:r>
-            <w:r>
-              <w:t>5</w:t>
-            </w:r>
-          </w:p>
-        </w:tc>
-      </w:tr>
-      <w:tr>
-        <w:tc>
-          <w:tcPr>
-            <w:tcW w:w="1188" w:type="dxa"/>
-          </w:tcPr>
-          <w:p>
-            <w:pPr>
-              <w:pStyle w:val="a8"/>
-              <w:ind w:leftChars="0" w:left="0"/>
-            </w:pPr>
-            <w:r>
-              <w:rPr>
-                <w:rFonts w:hint="eastAsia"/>
-              </w:rPr>
-              <w:t>0</w:t>
+              <w:t>1</w:t>
             </w:r>
             <w:r>
               <w:rPr>
@@ -2190,21 +2572,6 @@
                 <w:color w:val="000000"/>
                 <w:shd w:val="clear" w:color="auto" w:fill="FFFFFF"/>
               </w:rPr>
-              <w:t>1</w:t>
-            </w:r>
-            <w:r>
-              <w:rPr>
-                <w:rFonts w:ascii="-webkit-standard" w:hAnsi="-webkit-standard"/>
-                <w:color w:val="000000"/>
-                <w:shd w:val="clear" w:color="auto" w:fill="FFFFFF"/>
-              </w:rPr>
-              <w:t>→</w:t>
-            </w:r>
-            <w:r>
-              <w:rPr>
-                <w:color w:val="000000"/>
-                <w:shd w:val="clear" w:color="auto" w:fill="FFFFFF"/>
-              </w:rPr>
               <w:t>4</w:t>
             </w:r>
           </w:p>
@@ -2235,9 +2602,6 @@
     <w:p>
       <w:pPr>
         <w:pStyle w:val="a8"/>
-        <w:rPr>
-          <w:rFonts w:hint="eastAsia"/>
-        </w:rPr>
       </w:pPr>
     </w:p>
     <w:p>
@@ -2289,10 +2653,10 @@
           <w:noProof/>
         </w:rPr>
         <w:object w:dxaOrig="9941" w:dyaOrig="3147" w14:anchorId="2418E0F4">
-          <v:shape id="_x0000_i1026" type="#_x0000_t75" alt="" style="width:482.65pt;height:152.55pt;mso-width-percent:0;mso-height-percent:0;mso-width-percent:0;mso-height-percent:0" o:ole="">
+          <v:shape id="_x0000_i1026" type="#_x0000_t75" alt="" style="width:482.45pt;height:152.75pt;mso-width-percent:0;mso-height-percent:0;mso-width-percent:0;mso-height-percent:0" o:ole="">
             <v:imagedata r:id="rId22" o:title=""/>
           </v:shape>
-          <o:OLEObject Type="Embed" ProgID="Visio.Drawing.11" ShapeID="_x0000_i1026" DrawAspect="Content" ObjectID="_1684503855" r:id="rId23"/>
+          <o:OLEObject Type="Embed" ProgID="Visio.Drawing.11" ShapeID="_x0000_i1026" DrawAspect="Content" ObjectID="_1684511940" r:id="rId23"/>
         </w:object>
       </w:r>
       <w:r>
@@ -2995,10 +3359,10 @@
           <w:noProof/>
         </w:rPr>
         <w:object w:dxaOrig="11370" w:dyaOrig="3315" w14:anchorId="253E134D">
-          <v:shape id="_x0000_i1025" type="#_x0000_t75" alt="" style="width:396pt;height:115.95pt;mso-width-percent:0;mso-height-percent:0;mso-width-percent:0;mso-height-percent:0" o:ole="">
+          <v:shape id="_x0000_i1025" type="#_x0000_t75" alt="" style="width:396.35pt;height:115.75pt;mso-width-percent:0;mso-height-percent:0;mso-width-percent:0;mso-height-percent:0" o:ole="">
             <v:imagedata r:id="rId24" o:title=""/>
           </v:shape>
-          <o:OLEObject Type="Embed" ProgID="Visio.Drawing.11" ShapeID="_x0000_i1025" DrawAspect="Content" ObjectID="_1684503856" r:id="rId25"/>
+          <o:OLEObject Type="Embed" ProgID="Visio.Drawing.11" ShapeID="_x0000_i1025" DrawAspect="Content" ObjectID="_1684511941" r:id="rId25"/>
         </w:object>
       </w:r>
     </w:p>
